--- a/为什么极端价值观越来越多了.docx
+++ b/为什么极端价值观越来越多了.docx
@@ -843,13 +843,8 @@
           <w:lang w:val="en-US" w:eastAsia="zh-CN"/>
         </w:rPr>
       </w:pPr>
-      <w:r>
-        <w:rPr>
-          <w:rFonts w:hint="eastAsia"/>
-          <w:lang w:val="en-US" w:eastAsia="zh-CN"/>
-        </w:rPr>
-        <w:t>，</w:t>
-      </w:r>
+      <w:bookmarkStart w:id="0" w:name="_GoBack"/>
+      <w:bookmarkEnd w:id="0"/>
     </w:p>
     <w:p>
       <w:pPr>
@@ -1204,8 +1199,6 @@
         </w:rPr>
         <w:t>容易形成信息茧房的平台，用户群体数量严重失衡的平台</w:t>
       </w:r>
-      <w:bookmarkStart w:id="0" w:name="_GoBack"/>
-      <w:bookmarkEnd w:id="0"/>
     </w:p>
     <w:p>
       <w:pPr>

--- a/为什么极端价值观越来越多了.docx
+++ b/为什么极端价值观越来越多了.docx
@@ -621,6 +621,84 @@
           <w:lang w:val="en-US" w:eastAsia="zh-CN"/>
         </w:rPr>
       </w:pPr>
+      <w:r>
+        <w:rPr>
+          <w:rFonts w:hint="eastAsia"/>
+          <w:lang w:val="en-US" w:eastAsia="zh-CN"/>
+        </w:rPr>
+        <w:t>网络推荐，信息茧房，沉底</w:t>
+      </w:r>
+    </w:p>
+    <w:p>
+      <w:pPr>
+        <w:rPr>
+          <w:rFonts w:hint="eastAsia"/>
+          <w:lang w:val="en-US" w:eastAsia="zh-CN"/>
+        </w:rPr>
+      </w:pPr>
+      <w:r>
+        <w:rPr>
+          <w:rFonts w:hint="eastAsia"/>
+          <w:lang w:val="en-US" w:eastAsia="zh-CN"/>
+        </w:rPr>
+        <w:t>神都俗人，up地球</w:t>
+      </w:r>
+    </w:p>
+    <w:p>
+      <w:pPr>
+        <w:rPr>
+          <w:rFonts w:hint="eastAsia"/>
+          <w:lang w:val="en-US" w:eastAsia="zh-CN"/>
+        </w:rPr>
+      </w:pPr>
+      <w:r>
+        <w:rPr>
+          <w:rFonts w:hint="eastAsia"/>
+          <w:lang w:val="en-US" w:eastAsia="zh-CN"/>
+        </w:rPr>
+        <w:t>张婕，猎手冬兵</w:t>
+      </w:r>
+    </w:p>
+    <w:p>
+      <w:pPr>
+        <w:rPr>
+          <w:rFonts w:hint="eastAsia"/>
+          <w:lang w:val="en-US" w:eastAsia="zh-CN"/>
+        </w:rPr>
+      </w:pPr>
+      <w:r>
+        <w:rPr>
+          <w:rFonts w:hint="eastAsia"/>
+          <w:lang w:val="en-US" w:eastAsia="zh-CN"/>
+        </w:rPr>
+        <w:t>互骂，对立，只要还是文斗，在线上，都是好事。平台有热度，双方当事人互相引流，观众可以冲破茧房看到不同价值观。</w:t>
+      </w:r>
+    </w:p>
+    <w:p>
+      <w:pPr>
+        <w:rPr>
+          <w:rFonts w:hint="eastAsia"/>
+          <w:lang w:val="en-US" w:eastAsia="zh-CN"/>
+        </w:rPr>
+      </w:pPr>
+    </w:p>
+    <w:p>
+      <w:pPr>
+        <w:rPr>
+          <w:rFonts w:hint="default"/>
+          <w:lang w:val="en-US" w:eastAsia="zh-CN"/>
+        </w:rPr>
+      </w:pPr>
+      <w:bookmarkStart w:id="0" w:name="_GoBack"/>
+      <w:bookmarkEnd w:id="0"/>
+    </w:p>
+    <w:p>
+      <w:pPr>
+        <w:rPr>
+          <w:rFonts w:hint="default"/>
+          <w:lang w:val="en-US" w:eastAsia="zh-CN"/>
+        </w:rPr>
+      </w:pPr>
     </w:p>
     <w:p>
       <w:pPr>
@@ -843,8 +921,6 @@
           <w:lang w:val="en-US" w:eastAsia="zh-CN"/>
         </w:rPr>
       </w:pPr>
-      <w:bookmarkStart w:id="0" w:name="_GoBack"/>
-      <w:bookmarkEnd w:id="0"/>
     </w:p>
     <w:p>
       <w:pPr>

--- a/为什么极端价值观越来越多了.docx
+++ b/为什么极端价值观越来越多了.docx
@@ -689,591 +689,598 @@
           <w:lang w:val="en-US" w:eastAsia="zh-CN"/>
         </w:rPr>
       </w:pPr>
+    </w:p>
+    <w:p>
+      <w:pPr>
+        <w:rPr>
+          <w:rFonts w:hint="default"/>
+          <w:lang w:val="en-US" w:eastAsia="zh-CN"/>
+        </w:rPr>
+      </w:pPr>
+    </w:p>
+    <w:p>
+      <w:pPr>
+        <w:rPr>
+          <w:rFonts w:hint="eastAsia" w:eastAsiaTheme="minorEastAsia"/>
+          <w:lang w:eastAsia="zh-CN"/>
+        </w:rPr>
+      </w:pPr>
+      <w:r>
+        <w:rPr>
+          <w:rFonts w:hint="eastAsia"/>
+          <w:lang w:val="en-US" w:eastAsia="zh-CN"/>
+        </w:rPr>
+        <w:t>这样的综合因素下，</w:t>
+      </w:r>
+      <w:r>
+        <w:rPr>
+          <w:rFonts w:hint="eastAsia"/>
+        </w:rPr>
+        <w:t>网络世界</w:t>
+      </w:r>
+      <w:r>
+        <w:rPr>
+          <w:rFonts w:hint="eastAsia"/>
+          <w:lang w:val="en-US" w:eastAsia="zh-CN"/>
+        </w:rPr>
+        <w:t>就</w:t>
+      </w:r>
+      <w:r>
+        <w:rPr>
+          <w:rFonts w:hint="eastAsia"/>
+        </w:rPr>
+        <w:t>与现实世界</w:t>
+      </w:r>
+      <w:r>
+        <w:rPr>
+          <w:rFonts w:hint="eastAsia"/>
+          <w:lang w:val="en-US" w:eastAsia="zh-CN"/>
+        </w:rPr>
+        <w:t>形成了 三观上的</w:t>
+      </w:r>
+      <w:r>
+        <w:rPr>
+          <w:rFonts w:hint="eastAsia"/>
+        </w:rPr>
+        <w:t>错位</w:t>
+      </w:r>
+      <w:r>
+        <w:rPr>
+          <w:rFonts w:hint="eastAsia"/>
+          <w:lang w:eastAsia="zh-CN"/>
+        </w:rPr>
+        <w:t>。</w:t>
+      </w:r>
+    </w:p>
+    <w:p>
+      <w:pPr>
+        <w:rPr>
+          <w:rFonts w:hint="default" w:eastAsiaTheme="minorEastAsia"/>
+          <w:lang w:val="en-US" w:eastAsia="zh-CN"/>
+        </w:rPr>
+      </w:pPr>
+      <w:r>
+        <w:rPr>
+          <w:rFonts w:hint="eastAsia"/>
+          <w:lang w:val="en-US" w:eastAsia="zh-CN"/>
+        </w:rPr>
+        <w:t>就让</w:t>
+      </w:r>
+      <w:r>
+        <w:rPr>
+          <w:rFonts w:hint="eastAsia"/>
+        </w:rPr>
+        <w:t>心智未成熟的人</w:t>
+      </w:r>
+      <w:r>
+        <w:rPr>
+          <w:rFonts w:hint="eastAsia"/>
+          <w:lang w:eastAsia="zh-CN"/>
+        </w:rPr>
+        <w:t>，</w:t>
+      </w:r>
+      <w:r>
+        <w:rPr>
+          <w:rFonts w:hint="eastAsia"/>
+          <w:lang w:val="en-US" w:eastAsia="zh-CN"/>
+        </w:rPr>
+        <w:t>典型如青少年，他们从网络获取的社会共识就是</w:t>
+      </w:r>
+      <w:r>
+        <w:rPr>
+          <w:rFonts w:hint="eastAsia"/>
+        </w:rPr>
+        <w:t>错误</w:t>
+      </w:r>
+      <w:r>
+        <w:rPr>
+          <w:rFonts w:hint="eastAsia"/>
+          <w:lang w:val="en-US" w:eastAsia="zh-CN"/>
+        </w:rPr>
+        <w:t>的</w:t>
+      </w:r>
+      <w:r>
+        <w:rPr>
+          <w:rFonts w:hint="eastAsia"/>
+        </w:rPr>
+        <w:t>，</w:t>
+      </w:r>
+      <w:r>
+        <w:rPr>
+          <w:rFonts w:hint="eastAsia"/>
+          <w:lang w:val="en-US" w:eastAsia="zh-CN"/>
+        </w:rPr>
+        <w:t>然后如果不能在现实社会得到更正的话，就变成了“高质量男”或“小仙女”。其中的</w:t>
+      </w:r>
+      <w:r>
+        <w:rPr>
+          <w:rFonts w:hint="eastAsia"/>
+        </w:rPr>
+        <w:t>宅群体</w:t>
+      </w:r>
+      <w:r>
+        <w:rPr>
+          <w:rFonts w:hint="eastAsia"/>
+          <w:lang w:eastAsia="zh-CN"/>
+        </w:rPr>
+        <w:t>（</w:t>
+      </w:r>
+      <w:r>
+        <w:rPr>
+          <w:rFonts w:hint="eastAsia"/>
+          <w:lang w:val="en-US" w:eastAsia="zh-CN"/>
+        </w:rPr>
+        <w:t>圈子小或封闭</w:t>
+      </w:r>
+      <w:r>
+        <w:rPr>
+          <w:rFonts w:hint="eastAsia"/>
+          <w:lang w:eastAsia="zh-CN"/>
+        </w:rPr>
+        <w:t>）</w:t>
+      </w:r>
+      <w:r>
+        <w:rPr>
+          <w:rFonts w:hint="eastAsia"/>
+          <w:lang w:val="en-US" w:eastAsia="zh-CN"/>
+        </w:rPr>
+        <w:t>受</w:t>
+      </w:r>
+      <w:r>
+        <w:rPr>
+          <w:rFonts w:hint="eastAsia"/>
+        </w:rPr>
+        <w:t>影响更深</w:t>
+      </w:r>
+      <w:r>
+        <w:rPr>
+          <w:rFonts w:hint="eastAsia"/>
+          <w:lang w:eastAsia="zh-CN"/>
+        </w:rPr>
+        <w:t>，</w:t>
+      </w:r>
+      <w:r>
+        <w:rPr>
+          <w:rFonts w:hint="eastAsia"/>
+          <w:lang w:val="en-US" w:eastAsia="zh-CN"/>
+        </w:rPr>
+        <w:t>他们相对其他人，获得社会经历更正认知的机会几乎没有。</w:t>
+      </w:r>
+    </w:p>
+    <w:p>
+      <w:pPr>
+        <w:rPr>
+          <w:rFonts w:hint="eastAsia"/>
+          <w:lang w:val="en-US" w:eastAsia="zh-CN"/>
+        </w:rPr>
+      </w:pPr>
+      <w:r>
+        <w:rPr>
+          <w:rFonts w:hint="eastAsia"/>
+          <w:lang w:val="en-US" w:eastAsia="zh-CN"/>
+        </w:rPr>
+        <w:t>如果跟这样的人辩论过，就会发现他们的观点一般都不成体系，片面的，甚至互相矛盾的，逻辑不能自洽。</w:t>
+      </w:r>
+    </w:p>
+    <w:p>
+      <w:pPr>
+        <w:rPr>
+          <w:rFonts w:hint="eastAsia"/>
+          <w:lang w:val="en-US" w:eastAsia="zh-CN"/>
+        </w:rPr>
+      </w:pPr>
+      <w:r>
+        <w:rPr>
+          <w:rFonts w:hint="eastAsia"/>
+          <w:lang w:val="en-US" w:eastAsia="zh-CN"/>
+        </w:rPr>
+        <w:t>因为他们接受的就是片面的，场景触发式的，没有内核逻辑。</w:t>
+      </w:r>
+    </w:p>
+    <w:p>
+      <w:pPr>
+        <w:rPr>
+          <w:rFonts w:hint="default"/>
+          <w:lang w:val="en-US" w:eastAsia="zh-CN"/>
+        </w:rPr>
+      </w:pPr>
+      <w:r>
+        <w:rPr>
+          <w:rFonts w:hint="eastAsia"/>
+          <w:lang w:val="en-US" w:eastAsia="zh-CN"/>
+        </w:rPr>
+        <w:t>随着辩论深入，有些人就开始拉黑了，拉黑之前一般有这么几个步骤，自我胜利（你急了你急了），如果因为这个你真急了，就开始互相谩骂然后拉黑，如果还很冷静，继续指出错误，他们就急了，谩骂一通，然后拉黑当鸵鸟（头往沙子里一埋，哎嘿，看不见）。</w:t>
+      </w:r>
+    </w:p>
+    <w:p>
+      <w:pPr>
+        <w:rPr>
+          <w:rFonts w:hint="default"/>
+          <w:lang w:val="en-US" w:eastAsia="zh-CN"/>
+        </w:rPr>
+      </w:pPr>
+    </w:p>
+    <w:p>
+      <w:pPr>
+        <w:rPr>
+          <w:rFonts w:hint="eastAsia"/>
+        </w:rPr>
+      </w:pPr>
+    </w:p>
+    <w:p>
+      <w:pPr>
+        <w:pStyle w:val="2"/>
+        <w:bidi w:val="0"/>
+        <w:rPr>
+          <w:rFonts w:hint="eastAsia"/>
+          <w:lang w:val="en-US" w:eastAsia="zh-CN"/>
+        </w:rPr>
+      </w:pPr>
+      <w:r>
+        <w:rPr>
+          <w:rFonts w:hint="eastAsia"/>
+          <w:lang w:val="en-US" w:eastAsia="zh-CN"/>
+        </w:rPr>
+        <w:t>价值平台排序</w:t>
+      </w:r>
+    </w:p>
+    <w:p>
+      <w:pPr>
+        <w:rPr>
+          <w:rFonts w:hint="default"/>
+          <w:lang w:val="en-US" w:eastAsia="zh-CN"/>
+        </w:rPr>
+      </w:pPr>
+      <w:r>
+        <w:rPr>
+          <w:rFonts w:hint="eastAsia"/>
+          <w:lang w:val="en-US" w:eastAsia="zh-CN"/>
+        </w:rPr>
+        <w:t>越靠前信息越接近真实社会观点</w:t>
+      </w:r>
+    </w:p>
+    <w:p>
+      <w:pPr>
+        <w:rPr>
+          <w:rFonts w:hint="eastAsia"/>
+          <w:lang w:val="en-US" w:eastAsia="zh-CN"/>
+        </w:rPr>
+      </w:pPr>
+      <w:r>
+        <w:rPr>
+          <w:rFonts w:hint="eastAsia"/>
+          <w:lang w:val="en-US" w:eastAsia="zh-CN"/>
+        </w:rPr>
+        <w:t>B站</w:t>
+      </w:r>
+    </w:p>
+    <w:p>
+      <w:pPr>
+        <w:rPr>
+          <w:rFonts w:hint="default"/>
+          <w:lang w:val="en-US" w:eastAsia="zh-CN"/>
+        </w:rPr>
+      </w:pPr>
+      <w:r>
+        <w:rPr>
+          <w:rFonts w:hint="eastAsia"/>
+          <w:lang w:val="en-US" w:eastAsia="zh-CN"/>
+        </w:rPr>
+        <w:t>注册有门槛，账号有等级标识。这两条就对水军特别不友好，一二级的小号让人一眼就看出来了。</w:t>
+      </w:r>
+    </w:p>
+    <w:p>
+      <w:pPr>
+        <w:rPr>
+          <w:rFonts w:hint="eastAsia"/>
+          <w:lang w:val="en-US" w:eastAsia="zh-CN"/>
+        </w:rPr>
+      </w:pPr>
+      <w:r>
+        <w:rPr>
+          <w:rFonts w:hint="eastAsia"/>
+          <w:lang w:val="en-US" w:eastAsia="zh-CN"/>
+        </w:rPr>
+        <w:t>主体内容是长视频。成本又增加了，个人不容易带节奏。像回形针或大象公会这种带节奏的机构号，视频成本很高的，让塞雷扒皮一下，直接俩号都GG了。巨大的成本投入直接打水漂了。</w:t>
+      </w:r>
+    </w:p>
+    <w:p>
+      <w:pPr>
+        <w:rPr>
+          <w:rFonts w:hint="default"/>
+          <w:lang w:val="en-US" w:eastAsia="zh-CN"/>
+        </w:rPr>
+      </w:pPr>
+      <w:r>
+        <w:rPr>
+          <w:rFonts w:hint="eastAsia"/>
+          <w:lang w:val="en-US" w:eastAsia="zh-CN"/>
+        </w:rPr>
+        <w:t>所以在B站用长视频伪造共识，成本大，收益低，风险高，不划算。</w:t>
+      </w:r>
+    </w:p>
+    <w:p>
+      <w:pPr>
+        <w:rPr>
+          <w:rFonts w:hint="default"/>
+          <w:lang w:val="en-US" w:eastAsia="zh-CN"/>
+        </w:rPr>
+      </w:pPr>
+      <w:r>
+        <w:rPr>
+          <w:rFonts w:hint="eastAsia"/>
+          <w:lang w:val="en-US" w:eastAsia="zh-CN"/>
+        </w:rPr>
+        <w:t>B站陆续的都有明星入驻，他们也发现了B站的价值。</w:t>
+      </w:r>
+    </w:p>
+    <w:p>
+      <w:pPr>
+        <w:rPr>
+          <w:rFonts w:hint="eastAsia"/>
+        </w:rPr>
+      </w:pPr>
+    </w:p>
+    <w:p>
+      <w:pPr>
+        <w:rPr>
+          <w:rFonts w:hint="eastAsia"/>
+        </w:rPr>
+      </w:pPr>
+    </w:p>
+    <w:p>
+      <w:pPr>
+        <w:rPr>
+          <w:rFonts w:hint="eastAsia"/>
+        </w:rPr>
+      </w:pPr>
+    </w:p>
+    <w:p>
+      <w:pPr>
+        <w:rPr>
+          <w:rFonts w:hint="eastAsia"/>
+          <w:lang w:val="en-US" w:eastAsia="zh-CN"/>
+        </w:rPr>
+      </w:pPr>
+      <w:r>
+        <w:rPr>
+          <w:rFonts w:hint="eastAsia"/>
+          <w:lang w:val="en-US" w:eastAsia="zh-CN"/>
+        </w:rPr>
+        <w:t>视频平台某艺，某库等</w:t>
+      </w:r>
+    </w:p>
+    <w:p>
+      <w:pPr>
+        <w:rPr>
+          <w:rFonts w:hint="default"/>
+          <w:lang w:val="en-US" w:eastAsia="zh-CN"/>
+        </w:rPr>
+      </w:pPr>
+      <w:r>
+        <w:rPr>
+          <w:rFonts w:hint="eastAsia"/>
+          <w:lang w:val="en-US" w:eastAsia="zh-CN"/>
+        </w:rPr>
+        <w:t>注册无门槛，但是内容都是视频，流量也不往个人UP导，几乎没有个人UP主。用户来也都是奔着看剧或者综艺来的。所以水军也就是控控评。在这伪造共识没人看，这里没有目标用户。</w:t>
+      </w:r>
+    </w:p>
+    <w:p>
+      <w:pPr>
+        <w:rPr>
+          <w:rFonts w:hint="eastAsia"/>
+          <w:lang w:val="en-US" w:eastAsia="zh-CN"/>
+        </w:rPr>
+      </w:pPr>
+    </w:p>
+    <w:p>
+      <w:pPr>
+        <w:rPr>
+          <w:rFonts w:hint="eastAsia"/>
+          <w:lang w:val="en-US" w:eastAsia="zh-CN"/>
+        </w:rPr>
+      </w:pPr>
+      <w:r>
+        <w:rPr>
+          <w:rFonts w:hint="eastAsia"/>
+          <w:lang w:val="en-US" w:eastAsia="zh-CN"/>
+        </w:rPr>
+        <w:t>某乎</w:t>
+      </w:r>
+    </w:p>
+    <w:p>
+      <w:pPr>
+        <w:rPr>
+          <w:rFonts w:hint="eastAsia"/>
+          <w:lang w:val="en-US" w:eastAsia="zh-CN"/>
+        </w:rPr>
+      </w:pPr>
+      <w:r>
+        <w:rPr>
+          <w:rFonts w:hint="eastAsia"/>
+          <w:lang w:val="en-US" w:eastAsia="zh-CN"/>
+        </w:rPr>
+        <w:t>注册无门槛，但是内容是问答式的。</w:t>
+      </w:r>
+    </w:p>
+    <w:p>
+      <w:pPr>
+        <w:rPr>
+          <w:rFonts w:hint="default"/>
+          <w:lang w:val="en-US" w:eastAsia="zh-CN"/>
+        </w:rPr>
+      </w:pPr>
+      <w:r>
+        <w:rPr>
+          <w:rFonts w:hint="eastAsia"/>
+          <w:lang w:val="en-US" w:eastAsia="zh-CN"/>
+        </w:rPr>
+        <w:t>水军可以回答问题，并刷点赞。但是它管不了其他人，问题下可以有多个回答，指不定就被扒皮了，被实名反对了。</w:t>
+      </w:r>
+    </w:p>
+    <w:p>
+      <w:pPr>
+        <w:rPr>
+          <w:rFonts w:hint="default"/>
+          <w:lang w:val="en-US" w:eastAsia="zh-CN"/>
+        </w:rPr>
+      </w:pPr>
+      <w:r>
+        <w:rPr>
+          <w:rFonts w:hint="eastAsia"/>
+          <w:lang w:val="en-US" w:eastAsia="zh-CN"/>
+        </w:rPr>
+        <w:t>伪造一个共识，然后被其他回答驳斥的体无完肤。有点惨。</w:t>
+      </w:r>
+    </w:p>
+    <w:p>
+      <w:pPr>
+        <w:rPr>
+          <w:rFonts w:hint="eastAsia"/>
+          <w:lang w:val="en-US" w:eastAsia="zh-CN"/>
+        </w:rPr>
+      </w:pPr>
+    </w:p>
+    <w:p>
+      <w:pPr>
+        <w:rPr>
+          <w:rFonts w:hint="eastAsia"/>
+          <w:lang w:val="en-US" w:eastAsia="zh-CN"/>
+        </w:rPr>
+      </w:pPr>
+      <w:r>
+        <w:rPr>
+          <w:rFonts w:hint="eastAsia"/>
+          <w:lang w:val="en-US" w:eastAsia="zh-CN"/>
+        </w:rPr>
+        <w:t>某博</w:t>
+      </w:r>
+    </w:p>
+    <w:p>
+      <w:pPr>
+        <w:rPr>
+          <w:rFonts w:hint="eastAsia"/>
+          <w:lang w:val="en-US" w:eastAsia="zh-CN"/>
+        </w:rPr>
+      </w:pPr>
+      <w:r>
+        <w:rPr>
+          <w:rFonts w:hint="eastAsia"/>
+          <w:lang w:val="en-US" w:eastAsia="zh-CN"/>
+        </w:rPr>
+        <w:t>注册无门槛，主体内容是短文字。门槛低。</w:t>
+      </w:r>
+    </w:p>
+    <w:p>
+      <w:pPr>
+        <w:rPr>
+          <w:rFonts w:hint="default"/>
+          <w:lang w:val="en-US" w:eastAsia="zh-CN"/>
+        </w:rPr>
+      </w:pPr>
+      <w:r>
+        <w:rPr>
+          <w:rFonts w:hint="eastAsia"/>
+          <w:lang w:val="en-US" w:eastAsia="zh-CN"/>
+        </w:rPr>
+        <w:t>可以买会员买流量买粉丝。可以删评论，精选评论。</w:t>
+      </w:r>
+    </w:p>
+    <w:p>
+      <w:pPr>
+        <w:rPr>
+          <w:rFonts w:hint="default"/>
+          <w:lang w:val="en-US" w:eastAsia="zh-CN"/>
+        </w:rPr>
+      </w:pPr>
+      <w:r>
+        <w:rPr>
+          <w:rFonts w:hint="eastAsia"/>
+          <w:lang w:val="en-US" w:eastAsia="zh-CN"/>
+        </w:rPr>
+        <w:t>水军可太喜欢这里了，可以轻易造出大V，可以轻易伪造共识，这里也是网络乱象的重灾区。</w:t>
+      </w:r>
+    </w:p>
+    <w:p>
+      <w:pPr>
+        <w:rPr>
+          <w:rFonts w:hint="default"/>
+          <w:lang w:val="en-US" w:eastAsia="zh-CN"/>
+        </w:rPr>
+      </w:pPr>
+      <w:r>
+        <w:rPr>
+          <w:rFonts w:hint="eastAsia"/>
+          <w:lang w:val="en-US" w:eastAsia="zh-CN"/>
+        </w:rPr>
+        <w:t>但是也有正能量的博主自发驳斥这些，平台属于交战区。</w:t>
+      </w:r>
+    </w:p>
+    <w:p>
+      <w:pPr>
+        <w:rPr>
+          <w:rFonts w:hint="eastAsia"/>
+          <w:lang w:val="en-US" w:eastAsia="zh-CN"/>
+        </w:rPr>
+      </w:pPr>
+    </w:p>
+    <w:p>
+      <w:pPr>
+        <w:rPr>
+          <w:rFonts w:hint="eastAsia"/>
+          <w:lang w:val="en-US" w:eastAsia="zh-CN"/>
+        </w:rPr>
+      </w:pPr>
+      <w:r>
+        <w:rPr>
+          <w:rFonts w:hint="eastAsia"/>
+          <w:lang w:val="en-US" w:eastAsia="zh-CN"/>
+        </w:rPr>
+        <w:t>某瓣等</w:t>
+      </w:r>
+    </w:p>
+    <w:p>
+      <w:pPr>
+        <w:rPr>
+          <w:rFonts w:hint="default"/>
+          <w:lang w:val="en-US" w:eastAsia="zh-CN"/>
+        </w:rPr>
+      </w:pPr>
+      <w:r>
+        <w:rPr>
+          <w:rFonts w:hint="eastAsia"/>
+          <w:lang w:val="en-US" w:eastAsia="zh-CN"/>
+        </w:rPr>
+        <w:t>容易形成信息茧房的平台，用户群体数量严重失衡的平台（NGA，小红书</w:t>
+      </w:r>
       <w:bookmarkStart w:id="0" w:name="_GoBack"/>
       <w:bookmarkEnd w:id="0"/>
-    </w:p>
-    <w:p>
-      <w:pPr>
-        <w:rPr>
-          <w:rFonts w:hint="default"/>
-          <w:lang w:val="en-US" w:eastAsia="zh-CN"/>
-        </w:rPr>
-      </w:pPr>
-    </w:p>
-    <w:p>
-      <w:pPr>
-        <w:rPr>
-          <w:rFonts w:hint="eastAsia" w:eastAsiaTheme="minorEastAsia"/>
-          <w:lang w:eastAsia="zh-CN"/>
-        </w:rPr>
-      </w:pPr>
-      <w:r>
-        <w:rPr>
-          <w:rFonts w:hint="eastAsia"/>
-          <w:lang w:val="en-US" w:eastAsia="zh-CN"/>
-        </w:rPr>
-        <w:t>这样的综合因素下，</w:t>
-      </w:r>
-      <w:r>
-        <w:rPr>
-          <w:rFonts w:hint="eastAsia"/>
-        </w:rPr>
-        <w:t>网络世界</w:t>
-      </w:r>
-      <w:r>
-        <w:rPr>
-          <w:rFonts w:hint="eastAsia"/>
-          <w:lang w:val="en-US" w:eastAsia="zh-CN"/>
-        </w:rPr>
-        <w:t>就</w:t>
-      </w:r>
-      <w:r>
-        <w:rPr>
-          <w:rFonts w:hint="eastAsia"/>
-        </w:rPr>
-        <w:t>与现实世界</w:t>
-      </w:r>
-      <w:r>
-        <w:rPr>
-          <w:rFonts w:hint="eastAsia"/>
-          <w:lang w:val="en-US" w:eastAsia="zh-CN"/>
-        </w:rPr>
-        <w:t>形成了 三观上的</w:t>
-      </w:r>
-      <w:r>
-        <w:rPr>
-          <w:rFonts w:hint="eastAsia"/>
-        </w:rPr>
-        <w:t>错位</w:t>
-      </w:r>
-      <w:r>
-        <w:rPr>
-          <w:rFonts w:hint="eastAsia"/>
-          <w:lang w:eastAsia="zh-CN"/>
-        </w:rPr>
-        <w:t>。</w:t>
-      </w:r>
-    </w:p>
-    <w:p>
-      <w:pPr>
-        <w:rPr>
-          <w:rFonts w:hint="default" w:eastAsiaTheme="minorEastAsia"/>
-          <w:lang w:val="en-US" w:eastAsia="zh-CN"/>
-        </w:rPr>
-      </w:pPr>
-      <w:r>
-        <w:rPr>
-          <w:rFonts w:hint="eastAsia"/>
-          <w:lang w:val="en-US" w:eastAsia="zh-CN"/>
-        </w:rPr>
-        <w:t>就让</w:t>
-      </w:r>
-      <w:r>
-        <w:rPr>
-          <w:rFonts w:hint="eastAsia"/>
-        </w:rPr>
-        <w:t>心智未成熟的人</w:t>
-      </w:r>
-      <w:r>
-        <w:rPr>
-          <w:rFonts w:hint="eastAsia"/>
-          <w:lang w:eastAsia="zh-CN"/>
-        </w:rPr>
-        <w:t>，</w:t>
-      </w:r>
-      <w:r>
-        <w:rPr>
-          <w:rFonts w:hint="eastAsia"/>
-          <w:lang w:val="en-US" w:eastAsia="zh-CN"/>
-        </w:rPr>
-        <w:t>典型如青少年，他们从网络获取的社会共识就是</w:t>
-      </w:r>
-      <w:r>
-        <w:rPr>
-          <w:rFonts w:hint="eastAsia"/>
-        </w:rPr>
-        <w:t>错误</w:t>
-      </w:r>
-      <w:r>
-        <w:rPr>
-          <w:rFonts w:hint="eastAsia"/>
-          <w:lang w:val="en-US" w:eastAsia="zh-CN"/>
-        </w:rPr>
-        <w:t>的</w:t>
-      </w:r>
-      <w:r>
-        <w:rPr>
-          <w:rFonts w:hint="eastAsia"/>
-        </w:rPr>
-        <w:t>，</w:t>
-      </w:r>
-      <w:r>
-        <w:rPr>
-          <w:rFonts w:hint="eastAsia"/>
-          <w:lang w:val="en-US" w:eastAsia="zh-CN"/>
-        </w:rPr>
-        <w:t>然后如果不能在现实社会得到更正的话，就变成了“高质量男”或“小仙女”。其中的</w:t>
-      </w:r>
-      <w:r>
-        <w:rPr>
-          <w:rFonts w:hint="eastAsia"/>
-        </w:rPr>
-        <w:t>宅群体</w:t>
-      </w:r>
-      <w:r>
-        <w:rPr>
-          <w:rFonts w:hint="eastAsia"/>
-          <w:lang w:eastAsia="zh-CN"/>
-        </w:rPr>
-        <w:t>（</w:t>
-      </w:r>
-      <w:r>
-        <w:rPr>
-          <w:rFonts w:hint="eastAsia"/>
-          <w:lang w:val="en-US" w:eastAsia="zh-CN"/>
-        </w:rPr>
-        <w:t>圈子小或封闭</w:t>
-      </w:r>
-      <w:r>
-        <w:rPr>
-          <w:rFonts w:hint="eastAsia"/>
-          <w:lang w:eastAsia="zh-CN"/>
+      <w:r>
+        <w:rPr>
+          <w:rFonts w:hint="eastAsia"/>
+          <w:lang w:val="en-US" w:eastAsia="zh-CN"/>
         </w:rPr>
         <w:t>）</w:t>
-      </w:r>
-      <w:r>
-        <w:rPr>
-          <w:rFonts w:hint="eastAsia"/>
-          <w:lang w:val="en-US" w:eastAsia="zh-CN"/>
-        </w:rPr>
-        <w:t>受</w:t>
-      </w:r>
-      <w:r>
-        <w:rPr>
-          <w:rFonts w:hint="eastAsia"/>
-        </w:rPr>
-        <w:t>影响更深</w:t>
-      </w:r>
-      <w:r>
-        <w:rPr>
-          <w:rFonts w:hint="eastAsia"/>
-          <w:lang w:eastAsia="zh-CN"/>
-        </w:rPr>
-        <w:t>，</w:t>
-      </w:r>
-      <w:r>
-        <w:rPr>
-          <w:rFonts w:hint="eastAsia"/>
-          <w:lang w:val="en-US" w:eastAsia="zh-CN"/>
-        </w:rPr>
-        <w:t>他们相对其他人，获得社会经历更正认知的机会几乎没有。</w:t>
-      </w:r>
-    </w:p>
-    <w:p>
-      <w:pPr>
-        <w:rPr>
-          <w:rFonts w:hint="eastAsia"/>
-          <w:lang w:val="en-US" w:eastAsia="zh-CN"/>
-        </w:rPr>
-      </w:pPr>
-      <w:r>
-        <w:rPr>
-          <w:rFonts w:hint="eastAsia"/>
-          <w:lang w:val="en-US" w:eastAsia="zh-CN"/>
-        </w:rPr>
-        <w:t>如果跟这样的人辩论过，就会发现他们的观点一般都不成体系，片面的，甚至互相矛盾的，逻辑不能自洽。</w:t>
-      </w:r>
-    </w:p>
-    <w:p>
-      <w:pPr>
-        <w:rPr>
-          <w:rFonts w:hint="eastAsia"/>
-          <w:lang w:val="en-US" w:eastAsia="zh-CN"/>
-        </w:rPr>
-      </w:pPr>
-      <w:r>
-        <w:rPr>
-          <w:rFonts w:hint="eastAsia"/>
-          <w:lang w:val="en-US" w:eastAsia="zh-CN"/>
-        </w:rPr>
-        <w:t>因为他们接受的就是片面的，场景触发式的，没有内核逻辑。</w:t>
-      </w:r>
-    </w:p>
-    <w:p>
-      <w:pPr>
-        <w:rPr>
-          <w:rFonts w:hint="default"/>
-          <w:lang w:val="en-US" w:eastAsia="zh-CN"/>
-        </w:rPr>
-      </w:pPr>
-      <w:r>
-        <w:rPr>
-          <w:rFonts w:hint="eastAsia"/>
-          <w:lang w:val="en-US" w:eastAsia="zh-CN"/>
-        </w:rPr>
-        <w:t>随着辩论深入，有些人就开始拉黑了，拉黑之前一般有这么几个步骤，自我胜利（你急了你急了），如果因为这个你真急了，就开始互相谩骂然后拉黑，如果还很冷静，继续指出错误，他们就急了，谩骂一通，然后拉黑当鸵鸟（头往沙子里一埋，哎嘿，看不见）。</w:t>
-      </w:r>
-    </w:p>
-    <w:p>
-      <w:pPr>
-        <w:rPr>
-          <w:rFonts w:hint="default"/>
-          <w:lang w:val="en-US" w:eastAsia="zh-CN"/>
-        </w:rPr>
-      </w:pPr>
-    </w:p>
-    <w:p>
-      <w:pPr>
-        <w:rPr>
-          <w:rFonts w:hint="eastAsia"/>
-        </w:rPr>
-      </w:pPr>
-    </w:p>
-    <w:p>
-      <w:pPr>
-        <w:pStyle w:val="2"/>
-        <w:bidi w:val="0"/>
-        <w:rPr>
-          <w:rFonts w:hint="eastAsia"/>
-          <w:lang w:val="en-US" w:eastAsia="zh-CN"/>
-        </w:rPr>
-      </w:pPr>
-      <w:r>
-        <w:rPr>
-          <w:rFonts w:hint="eastAsia"/>
-          <w:lang w:val="en-US" w:eastAsia="zh-CN"/>
-        </w:rPr>
-        <w:t>价值平台排序</w:t>
-      </w:r>
-    </w:p>
-    <w:p>
-      <w:pPr>
-        <w:rPr>
-          <w:rFonts w:hint="default"/>
-          <w:lang w:val="en-US" w:eastAsia="zh-CN"/>
-        </w:rPr>
-      </w:pPr>
-      <w:r>
-        <w:rPr>
-          <w:rFonts w:hint="eastAsia"/>
-          <w:lang w:val="en-US" w:eastAsia="zh-CN"/>
-        </w:rPr>
-        <w:t>越靠前信息越接近真实社会观点</w:t>
-      </w:r>
-    </w:p>
-    <w:p>
-      <w:pPr>
-        <w:rPr>
-          <w:rFonts w:hint="eastAsia"/>
-          <w:lang w:val="en-US" w:eastAsia="zh-CN"/>
-        </w:rPr>
-      </w:pPr>
-      <w:r>
-        <w:rPr>
-          <w:rFonts w:hint="eastAsia"/>
-          <w:lang w:val="en-US" w:eastAsia="zh-CN"/>
-        </w:rPr>
-        <w:t>B站</w:t>
-      </w:r>
-    </w:p>
-    <w:p>
-      <w:pPr>
-        <w:rPr>
-          <w:rFonts w:hint="default"/>
-          <w:lang w:val="en-US" w:eastAsia="zh-CN"/>
-        </w:rPr>
-      </w:pPr>
-      <w:r>
-        <w:rPr>
-          <w:rFonts w:hint="eastAsia"/>
-          <w:lang w:val="en-US" w:eastAsia="zh-CN"/>
-        </w:rPr>
-        <w:t>注册有门槛，账号有等级标识。这两条就对水军特别不友好，一二级的小号让人一眼就看出来了。</w:t>
-      </w:r>
-    </w:p>
-    <w:p>
-      <w:pPr>
-        <w:rPr>
-          <w:rFonts w:hint="eastAsia"/>
-          <w:lang w:val="en-US" w:eastAsia="zh-CN"/>
-        </w:rPr>
-      </w:pPr>
-      <w:r>
-        <w:rPr>
-          <w:rFonts w:hint="eastAsia"/>
-          <w:lang w:val="en-US" w:eastAsia="zh-CN"/>
-        </w:rPr>
-        <w:t>主体内容是长视频。成本又增加了，个人不容易带节奏。像回形针或大象公会这种带节奏的机构号，视频成本很高的，让塞雷扒皮一下，直接俩号都GG了。巨大的成本投入直接打水漂了。</w:t>
-      </w:r>
-    </w:p>
-    <w:p>
-      <w:pPr>
-        <w:rPr>
-          <w:rFonts w:hint="default"/>
-          <w:lang w:val="en-US" w:eastAsia="zh-CN"/>
-        </w:rPr>
-      </w:pPr>
-      <w:r>
-        <w:rPr>
-          <w:rFonts w:hint="eastAsia"/>
-          <w:lang w:val="en-US" w:eastAsia="zh-CN"/>
-        </w:rPr>
-        <w:t>所以在B站用长视频伪造共识，成本大，收益低，风险高，不划算。</w:t>
-      </w:r>
-    </w:p>
-    <w:p>
-      <w:pPr>
-        <w:rPr>
-          <w:rFonts w:hint="default"/>
-          <w:lang w:val="en-US" w:eastAsia="zh-CN"/>
-        </w:rPr>
-      </w:pPr>
-      <w:r>
-        <w:rPr>
-          <w:rFonts w:hint="eastAsia"/>
-          <w:lang w:val="en-US" w:eastAsia="zh-CN"/>
-        </w:rPr>
-        <w:t>B站陆续的都有明星入驻，他们也发现了B站的价值。</w:t>
-      </w:r>
-    </w:p>
-    <w:p>
-      <w:pPr>
-        <w:rPr>
-          <w:rFonts w:hint="eastAsia"/>
-        </w:rPr>
-      </w:pPr>
-    </w:p>
-    <w:p>
-      <w:pPr>
-        <w:rPr>
-          <w:rFonts w:hint="eastAsia"/>
-        </w:rPr>
-      </w:pPr>
-    </w:p>
-    <w:p>
-      <w:pPr>
-        <w:rPr>
-          <w:rFonts w:hint="eastAsia"/>
-        </w:rPr>
-      </w:pPr>
-    </w:p>
-    <w:p>
-      <w:pPr>
-        <w:rPr>
-          <w:rFonts w:hint="eastAsia"/>
-          <w:lang w:val="en-US" w:eastAsia="zh-CN"/>
-        </w:rPr>
-      </w:pPr>
-      <w:r>
-        <w:rPr>
-          <w:rFonts w:hint="eastAsia"/>
-          <w:lang w:val="en-US" w:eastAsia="zh-CN"/>
-        </w:rPr>
-        <w:t>视频平台某艺，某库等</w:t>
-      </w:r>
-    </w:p>
-    <w:p>
-      <w:pPr>
-        <w:rPr>
-          <w:rFonts w:hint="default"/>
-          <w:lang w:val="en-US" w:eastAsia="zh-CN"/>
-        </w:rPr>
-      </w:pPr>
-      <w:r>
-        <w:rPr>
-          <w:rFonts w:hint="eastAsia"/>
-          <w:lang w:val="en-US" w:eastAsia="zh-CN"/>
-        </w:rPr>
-        <w:t>注册无门槛，但是内容都是视频，流量也不往个人UP导，几乎没有个人UP主。用户来也都是奔着看剧或者综艺来的。所以水军也就是控控评。在这伪造共识没人看，这里没有目标用户。</w:t>
-      </w:r>
-    </w:p>
-    <w:p>
-      <w:pPr>
-        <w:rPr>
-          <w:rFonts w:hint="eastAsia"/>
-          <w:lang w:val="en-US" w:eastAsia="zh-CN"/>
-        </w:rPr>
-      </w:pPr>
-    </w:p>
-    <w:p>
-      <w:pPr>
-        <w:rPr>
-          <w:rFonts w:hint="eastAsia"/>
-          <w:lang w:val="en-US" w:eastAsia="zh-CN"/>
-        </w:rPr>
-      </w:pPr>
-      <w:r>
-        <w:rPr>
-          <w:rFonts w:hint="eastAsia"/>
-          <w:lang w:val="en-US" w:eastAsia="zh-CN"/>
-        </w:rPr>
-        <w:t>某乎</w:t>
-      </w:r>
-    </w:p>
-    <w:p>
-      <w:pPr>
-        <w:rPr>
-          <w:rFonts w:hint="eastAsia"/>
-          <w:lang w:val="en-US" w:eastAsia="zh-CN"/>
-        </w:rPr>
-      </w:pPr>
-      <w:r>
-        <w:rPr>
-          <w:rFonts w:hint="eastAsia"/>
-          <w:lang w:val="en-US" w:eastAsia="zh-CN"/>
-        </w:rPr>
-        <w:t>注册无门槛，但是内容是问答式的。</w:t>
-      </w:r>
-    </w:p>
-    <w:p>
-      <w:pPr>
-        <w:rPr>
-          <w:rFonts w:hint="default"/>
-          <w:lang w:val="en-US" w:eastAsia="zh-CN"/>
-        </w:rPr>
-      </w:pPr>
-      <w:r>
-        <w:rPr>
-          <w:rFonts w:hint="eastAsia"/>
-          <w:lang w:val="en-US" w:eastAsia="zh-CN"/>
-        </w:rPr>
-        <w:t>水军可以回答问题，并刷点赞。但是它管不了其他人，问题下可以有多个回答，指不定就被扒皮了，被实名反对了。</w:t>
-      </w:r>
-    </w:p>
-    <w:p>
-      <w:pPr>
-        <w:rPr>
-          <w:rFonts w:hint="default"/>
-          <w:lang w:val="en-US" w:eastAsia="zh-CN"/>
-        </w:rPr>
-      </w:pPr>
-      <w:r>
-        <w:rPr>
-          <w:rFonts w:hint="eastAsia"/>
-          <w:lang w:val="en-US" w:eastAsia="zh-CN"/>
-        </w:rPr>
-        <w:t>伪造一个共识，然后被其他回答驳斥的体无完肤。有点惨。</w:t>
-      </w:r>
-    </w:p>
-    <w:p>
-      <w:pPr>
-        <w:rPr>
-          <w:rFonts w:hint="eastAsia"/>
-          <w:lang w:val="en-US" w:eastAsia="zh-CN"/>
-        </w:rPr>
-      </w:pPr>
-    </w:p>
-    <w:p>
-      <w:pPr>
-        <w:rPr>
-          <w:rFonts w:hint="eastAsia"/>
-          <w:lang w:val="en-US" w:eastAsia="zh-CN"/>
-        </w:rPr>
-      </w:pPr>
-      <w:r>
-        <w:rPr>
-          <w:rFonts w:hint="eastAsia"/>
-          <w:lang w:val="en-US" w:eastAsia="zh-CN"/>
-        </w:rPr>
-        <w:t>某博</w:t>
-      </w:r>
-    </w:p>
-    <w:p>
-      <w:pPr>
-        <w:rPr>
-          <w:rFonts w:hint="eastAsia"/>
-          <w:lang w:val="en-US" w:eastAsia="zh-CN"/>
-        </w:rPr>
-      </w:pPr>
-      <w:r>
-        <w:rPr>
-          <w:rFonts w:hint="eastAsia"/>
-          <w:lang w:val="en-US" w:eastAsia="zh-CN"/>
-        </w:rPr>
-        <w:t>注册无门槛，主体内容是短文字。门槛低。</w:t>
-      </w:r>
-    </w:p>
-    <w:p>
-      <w:pPr>
-        <w:rPr>
-          <w:rFonts w:hint="default"/>
-          <w:lang w:val="en-US" w:eastAsia="zh-CN"/>
-        </w:rPr>
-      </w:pPr>
-      <w:r>
-        <w:rPr>
-          <w:rFonts w:hint="eastAsia"/>
-          <w:lang w:val="en-US" w:eastAsia="zh-CN"/>
-        </w:rPr>
-        <w:t>可以买会员买流量买粉丝。可以删评论，精选评论。</w:t>
-      </w:r>
-    </w:p>
-    <w:p>
-      <w:pPr>
-        <w:rPr>
-          <w:rFonts w:hint="default"/>
-          <w:lang w:val="en-US" w:eastAsia="zh-CN"/>
-        </w:rPr>
-      </w:pPr>
-      <w:r>
-        <w:rPr>
-          <w:rFonts w:hint="eastAsia"/>
-          <w:lang w:val="en-US" w:eastAsia="zh-CN"/>
-        </w:rPr>
-        <w:t>水军可太喜欢这里了，可以轻易造出大V，可以轻易伪造共识，这里也是网络乱象的重灾区。</w:t>
-      </w:r>
-    </w:p>
-    <w:p>
-      <w:pPr>
-        <w:rPr>
-          <w:rFonts w:hint="default"/>
-          <w:lang w:val="en-US" w:eastAsia="zh-CN"/>
-        </w:rPr>
-      </w:pPr>
-      <w:r>
-        <w:rPr>
-          <w:rFonts w:hint="eastAsia"/>
-          <w:lang w:val="en-US" w:eastAsia="zh-CN"/>
-        </w:rPr>
-        <w:t>但是也有正能量的博主自发驳斥这些，平台属于交战区。</w:t>
-      </w:r>
-    </w:p>
-    <w:p>
-      <w:pPr>
-        <w:rPr>
-          <w:rFonts w:hint="eastAsia"/>
-          <w:lang w:val="en-US" w:eastAsia="zh-CN"/>
-        </w:rPr>
-      </w:pPr>
-    </w:p>
-    <w:p>
-      <w:pPr>
-        <w:rPr>
-          <w:rFonts w:hint="eastAsia"/>
-          <w:lang w:val="en-US" w:eastAsia="zh-CN"/>
-        </w:rPr>
-      </w:pPr>
-      <w:r>
-        <w:rPr>
-          <w:rFonts w:hint="eastAsia"/>
-          <w:lang w:val="en-US" w:eastAsia="zh-CN"/>
-        </w:rPr>
-        <w:t>某瓣等</w:t>
-      </w:r>
-    </w:p>
-    <w:p>
-      <w:pPr>
-        <w:rPr>
-          <w:rFonts w:hint="default"/>
-          <w:lang w:val="en-US" w:eastAsia="zh-CN"/>
-        </w:rPr>
-      </w:pPr>
-      <w:r>
-        <w:rPr>
-          <w:rFonts w:hint="eastAsia"/>
-          <w:lang w:val="en-US" w:eastAsia="zh-CN"/>
-        </w:rPr>
-        <w:t>容易形成信息茧房的平台，用户群体数量严重失衡的平台</w:t>
       </w:r>
     </w:p>
     <w:p>

--- a/为什么极端价值观越来越多了.docx
+++ b/为什么极端价值观越来越多了.docx
@@ -11,395 +11,464 @@
           <w:lang w:val="en-US" w:eastAsia="zh-CN"/>
         </w:rPr>
       </w:pPr>
-      <w:r>
-        <w:rPr>
-          <w:rFonts w:hint="eastAsia"/>
-          <w:lang w:val="en-US" w:eastAsia="zh-CN"/>
-        </w:rPr>
-        <w:t>三观塑造</w:t>
-      </w:r>
-    </w:p>
-    <w:p>
-      <w:pPr>
-        <w:rPr>
-          <w:rFonts w:hint="eastAsia"/>
-          <w:lang w:val="en-US" w:eastAsia="zh-CN"/>
-        </w:rPr>
-      </w:pPr>
-      <w:r>
-        <w:rPr>
-          <w:rFonts w:hint="eastAsia"/>
-          <w:lang w:val="en-US" w:eastAsia="zh-CN"/>
-        </w:rPr>
-        <w:t>三观塑造，实际上是人吸收自己范围面的社会共识，形成自己的三观，然后根据自身经历自我调整。</w:t>
-      </w:r>
-    </w:p>
-    <w:p>
-      <w:pPr>
-        <w:rPr>
-          <w:rFonts w:hint="default"/>
-          <w:lang w:val="en-US" w:eastAsia="zh-CN"/>
-        </w:rPr>
-      </w:pPr>
-      <w:r>
-        <w:rPr>
-          <w:rFonts w:hint="eastAsia"/>
-          <w:lang w:val="en-US" w:eastAsia="zh-CN"/>
-        </w:rPr>
-        <w:t>三观影响因素，按权威性排序是自我经历&gt;网络&gt;老师/教科书/家长。老师，家长，教科书，这三个我不知道咋排。。。</w:t>
-      </w:r>
-    </w:p>
-    <w:p>
-      <w:pPr>
-        <w:rPr>
-          <w:rFonts w:hint="eastAsia"/>
-          <w:lang w:val="en-US" w:eastAsia="zh-CN"/>
-        </w:rPr>
-      </w:pPr>
-      <w:r>
-        <w:rPr>
-          <w:rFonts w:hint="eastAsia"/>
-          <w:lang w:val="en-US" w:eastAsia="zh-CN"/>
-        </w:rPr>
-        <w:t>网络大V，有那么多粉丝，那么多点赞，是成功人士。家长老师可能都是普通人，说的话怎么跟大V比呢，比不了。</w:t>
-      </w:r>
-    </w:p>
-    <w:p>
-      <w:pPr>
-        <w:rPr>
-          <w:rFonts w:hint="default"/>
-          <w:lang w:val="en-US" w:eastAsia="zh-CN"/>
-        </w:rPr>
-      </w:pPr>
-      <w:r>
-        <w:rPr>
-          <w:rFonts w:hint="eastAsia"/>
-          <w:lang w:val="en-US" w:eastAsia="zh-CN"/>
-        </w:rPr>
-        <w:t>唯一大于大V的就是亲身经历。</w:t>
-      </w:r>
-    </w:p>
-    <w:p>
-      <w:pPr>
-        <w:rPr>
-          <w:rFonts w:hint="default"/>
-          <w:lang w:val="en-US" w:eastAsia="zh-CN"/>
-        </w:rPr>
-      </w:pPr>
-      <w:r>
-        <w:rPr>
-          <w:rFonts w:hint="eastAsia"/>
-          <w:lang w:val="en-US" w:eastAsia="zh-CN"/>
-        </w:rPr>
-        <w:t>遭受校园暴力的更清楚什么是校园暴力，什么是开玩笑。哪个大V否定都没用。</w:t>
-      </w:r>
-    </w:p>
-    <w:p>
-      <w:pPr>
-        <w:rPr>
-          <w:rFonts w:hint="eastAsia"/>
-          <w:lang w:val="en-US" w:eastAsia="zh-CN"/>
-        </w:rPr>
-      </w:pPr>
-    </w:p>
-    <w:p>
-      <w:pPr>
-        <w:rPr>
-          <w:rFonts w:hint="eastAsia"/>
-          <w:lang w:val="en-US" w:eastAsia="zh-CN"/>
-        </w:rPr>
-      </w:pPr>
-      <w:r>
-        <w:rPr>
-          <w:rFonts w:hint="eastAsia"/>
-          <w:lang w:val="en-US" w:eastAsia="zh-CN"/>
-        </w:rPr>
-        <w:t>青少年因为其社会经历的有限性，从其他渠道获得的三观，没法及时修正。我自己曾经就受 读书无用论的影响，工作后才彻底认清这种观点是多么离谱。</w:t>
-      </w:r>
-    </w:p>
-    <w:p>
-      <w:pPr>
-        <w:rPr>
-          <w:rFonts w:hint="default"/>
-          <w:lang w:val="en-US" w:eastAsia="zh-CN"/>
-        </w:rPr>
-      </w:pPr>
-      <w:r>
-        <w:rPr>
-          <w:rFonts w:hint="eastAsia"/>
-          <w:lang w:val="en-US" w:eastAsia="zh-CN"/>
-        </w:rPr>
-        <w:t>跟校霸说你欺负别人了，校霸可能真心以为自己只是开玩笑闹着玩。校霸没有被孤立被欺负的经历，它没法修正三观。</w:t>
-      </w:r>
-    </w:p>
-    <w:p>
-      <w:pPr>
-        <w:rPr>
-          <w:rFonts w:hint="eastAsia"/>
-          <w:lang w:val="en-US" w:eastAsia="zh-CN"/>
-        </w:rPr>
-      </w:pPr>
-    </w:p>
-    <w:p>
-      <w:pPr>
-        <w:rPr>
-          <w:rFonts w:hint="eastAsia"/>
-          <w:lang w:val="en-US" w:eastAsia="zh-CN"/>
-        </w:rPr>
-      </w:pPr>
-      <w:r>
-        <w:rPr>
-          <w:rFonts w:hint="eastAsia"/>
-          <w:lang w:val="en-US" w:eastAsia="zh-CN"/>
-        </w:rPr>
-        <w:t>三观塑造完成后，是很难改变的</w:t>
-      </w:r>
-    </w:p>
-    <w:p>
-      <w:pPr>
-        <w:rPr>
-          <w:rFonts w:hint="eastAsia"/>
-          <w:lang w:val="en-US" w:eastAsia="zh-CN"/>
-        </w:rPr>
-      </w:pPr>
-      <w:r>
-        <w:rPr>
-          <w:rFonts w:hint="eastAsia"/>
-          <w:lang w:val="en-US" w:eastAsia="zh-CN"/>
-        </w:rPr>
-        <w:t>很多人试图改变父母的认知，一般都是失败了的。</w:t>
-      </w:r>
-    </w:p>
-    <w:p>
-      <w:pPr>
-        <w:rPr>
-          <w:rFonts w:hint="eastAsia"/>
-          <w:lang w:val="en-US" w:eastAsia="zh-CN"/>
-        </w:rPr>
-      </w:pPr>
-    </w:p>
-    <w:p>
-      <w:pPr>
-        <w:rPr>
-          <w:rFonts w:hint="eastAsia"/>
-          <w:lang w:val="en-US" w:eastAsia="zh-CN"/>
-        </w:rPr>
-      </w:pPr>
-    </w:p>
-    <w:p>
-      <w:pPr>
-        <w:rPr>
-          <w:rFonts w:hint="eastAsia"/>
-          <w:lang w:val="en-US" w:eastAsia="zh-CN"/>
-        </w:rPr>
-      </w:pPr>
-      <w:r>
-        <w:rPr>
-          <w:rFonts w:hint="eastAsia"/>
-          <w:lang w:val="en-US" w:eastAsia="zh-CN"/>
-        </w:rPr>
-        <w:t>这里有个疑惑</w:t>
-      </w:r>
-    </w:p>
-    <w:p>
-      <w:pPr>
-        <w:rPr>
-          <w:rFonts w:hint="eastAsia"/>
-          <w:lang w:val="en-US" w:eastAsia="zh-CN"/>
-        </w:rPr>
-      </w:pPr>
-      <w:r>
-        <w:rPr>
-          <w:rFonts w:hint="eastAsia"/>
-          <w:lang w:val="en-US" w:eastAsia="zh-CN"/>
-        </w:rPr>
-        <w:t>不知道三观是到达一定年龄会定型，还是接受信息达到一定规模而定型，还是怎样</w:t>
-      </w:r>
-    </w:p>
-    <w:p>
-      <w:pPr>
-        <w:rPr>
-          <w:rFonts w:hint="eastAsia"/>
-          <w:lang w:val="en-US" w:eastAsia="zh-CN"/>
-        </w:rPr>
-      </w:pPr>
-      <w:r>
-        <w:rPr>
-          <w:rFonts w:hint="eastAsia"/>
-          <w:lang w:val="en-US" w:eastAsia="zh-CN"/>
-        </w:rPr>
-        <w:t>区别太大了，决定了现在的情况需不需要介入，反应时间有多少</w:t>
-      </w:r>
-    </w:p>
-    <w:p>
-      <w:pPr>
-        <w:rPr>
-          <w:rFonts w:hint="default"/>
-          <w:lang w:val="en-US" w:eastAsia="zh-CN"/>
-        </w:rPr>
-      </w:pPr>
-    </w:p>
-    <w:p>
-      <w:pPr>
-        <w:rPr>
-          <w:rFonts w:hint="default"/>
-          <w:lang w:val="en-US" w:eastAsia="zh-CN"/>
-        </w:rPr>
-      </w:pPr>
     </w:p>
     <w:p>
       <w:pPr>
         <w:pStyle w:val="2"/>
         <w:bidi w:val="0"/>
-        <w:rPr>
-          <w:rFonts w:hint="eastAsia"/>
-          <w:lang w:val="en-US" w:eastAsia="zh-CN"/>
-        </w:rPr>
-      </w:pPr>
-      <w:r>
-        <w:rPr>
-          <w:rFonts w:hint="eastAsia"/>
-          <w:lang w:val="en-US" w:eastAsia="zh-CN"/>
-        </w:rPr>
-        <w:t>大环境</w:t>
-      </w:r>
-    </w:p>
-    <w:p>
-      <w:pPr>
-        <w:rPr>
-          <w:rFonts w:hint="eastAsia"/>
-          <w:lang w:val="en-US" w:eastAsia="zh-CN"/>
-        </w:rPr>
-      </w:pPr>
-      <w:r>
-        <w:rPr>
-          <w:rFonts w:hint="eastAsia"/>
-          <w:lang w:val="en-US" w:eastAsia="zh-CN"/>
-        </w:rPr>
-        <w:t>中美争端，美国对中国搞和平演变，带节奏，制造争端，制造分裂。成功的，失败的都有 。</w:t>
-      </w:r>
-    </w:p>
-    <w:p>
-      <w:pPr>
-        <w:rPr>
-          <w:rFonts w:hint="eastAsia"/>
-          <w:lang w:val="en-US" w:eastAsia="zh-CN"/>
-        </w:rPr>
-      </w:pPr>
-      <w:r>
-        <w:rPr>
-          <w:rFonts w:hint="eastAsia"/>
-          <w:lang w:val="en-US" w:eastAsia="zh-CN"/>
-        </w:rPr>
-        <w:t>成功的有新疆西藏分裂暴恐问题，比如见达赖喇嘛，新疆暴恐事件。</w:t>
-      </w:r>
-    </w:p>
-    <w:p>
-      <w:pPr>
-        <w:rPr>
-          <w:rFonts w:hint="default"/>
-          <w:lang w:val="en-US" w:eastAsia="zh-CN"/>
-        </w:rPr>
-      </w:pPr>
-      <w:r>
-        <w:rPr>
-          <w:rFonts w:hint="eastAsia"/>
-          <w:lang w:val="en-US" w:eastAsia="zh-CN"/>
-        </w:rPr>
-        <w:t>失败的有最近的新疆棉花事件，事件舆论在国内被暴杀。还有中国人吃肉导致亚马逊雨林破坏事件，舆论上也被暴杀。</w:t>
-      </w:r>
-    </w:p>
-    <w:p>
-      <w:pPr>
-        <w:rPr>
-          <w:rFonts w:hint="eastAsia"/>
-          <w:lang w:val="en-US" w:eastAsia="zh-CN"/>
-        </w:rPr>
-      </w:pPr>
-    </w:p>
-    <w:p>
-      <w:pPr>
-        <w:rPr>
-          <w:rFonts w:hint="eastAsia"/>
-        </w:rPr>
-      </w:pPr>
-      <w:r>
-        <w:rPr>
-          <w:rFonts w:hint="eastAsia"/>
-          <w:lang w:val="en-US" w:eastAsia="zh-CN"/>
-        </w:rPr>
-        <w:t>但是意识形态的高地是被美国占领的，西方话语权比中国大。教育口就被渗透的很严重，比如毒教材事件，比如要中国人反思的领导，教授很多很多，精日精美的教授老师很多很多。</w:t>
-      </w:r>
-    </w:p>
-    <w:p>
-      <w:pPr>
-        <w:rPr>
-          <w:rFonts w:hint="eastAsia"/>
-          <w:lang w:val="en-US" w:eastAsia="zh-CN"/>
-        </w:rPr>
-      </w:pPr>
-      <w:r>
-        <w:rPr>
-          <w:rFonts w:hint="eastAsia"/>
-          <w:lang w:val="en-US" w:eastAsia="zh-CN"/>
-        </w:rPr>
-        <w:t>然后</w:t>
-      </w:r>
-      <w:r>
-        <w:rPr>
-          <w:rFonts w:hint="eastAsia"/>
-        </w:rPr>
-        <w:t>青少年</w:t>
-      </w:r>
-      <w:r>
-        <w:rPr>
-          <w:rFonts w:hint="eastAsia"/>
-          <w:lang w:eastAsia="zh-CN"/>
-        </w:rPr>
-        <w:t>，</w:t>
-      </w:r>
-      <w:r>
-        <w:rPr>
-          <w:rFonts w:hint="eastAsia"/>
-          <w:lang w:val="en-US" w:eastAsia="zh-CN"/>
-        </w:rPr>
-        <w:t>包括大学生，没有</w:t>
-      </w:r>
-      <w:r>
-        <w:rPr>
-          <w:rFonts w:hint="eastAsia"/>
-        </w:rPr>
-        <w:t>社会</w:t>
-      </w:r>
-      <w:r>
-        <w:rPr>
-          <w:rFonts w:hint="eastAsia"/>
-          <w:lang w:val="en-US" w:eastAsia="zh-CN"/>
-        </w:rPr>
-        <w:t>经历，三观认知基本都来自于家长老师，跟网络。</w:t>
-      </w:r>
-    </w:p>
-    <w:p>
-      <w:pPr>
-        <w:rPr>
-          <w:rFonts w:hint="eastAsia"/>
-          <w:lang w:val="en-US" w:eastAsia="zh-CN"/>
-        </w:rPr>
-      </w:pPr>
-    </w:p>
-    <w:p>
-      <w:pPr>
-        <w:rPr>
-          <w:rFonts w:hint="eastAsia"/>
-          <w:lang w:eastAsia="zh-CN"/>
-        </w:rPr>
-      </w:pPr>
+      </w:pPr>
+      <w:r>
+        <w:drawing>
+          <wp:inline distT="0" distB="0" distL="114300" distR="114300">
+            <wp:extent cx="5271135" cy="1625600"/>
+            <wp:effectExtent l="0" t="0" r="12065" b="0"/>
+            <wp:docPr id="1" name="图片 1"/>
+            <wp:cNvGraphicFramePr>
+              <a:graphicFrameLocks xmlns:a="http://schemas.openxmlformats.org/drawingml/2006/main" noChangeAspect="1"/>
+            </wp:cNvGraphicFramePr>
+            <a:graphic xmlns:a="http://schemas.openxmlformats.org/drawingml/2006/main">
+              <a:graphicData uri="http://schemas.openxmlformats.org/drawingml/2006/picture">
+                <pic:pic xmlns:pic="http://schemas.openxmlformats.org/drawingml/2006/picture">
+                  <pic:nvPicPr>
+                    <pic:cNvPr id="1" name="图片 1"/>
+                    <pic:cNvPicPr>
+                      <a:picLocks noChangeAspect="1"/>
+                    </pic:cNvPicPr>
+                  </pic:nvPicPr>
+                  <pic:blipFill>
+                    <a:blip r:embed="rId4"/>
+                    <a:stretch>
+                      <a:fillRect/>
+                    </a:stretch>
+                  </pic:blipFill>
+                  <pic:spPr>
+                    <a:xfrm>
+                      <a:off x="0" y="0"/>
+                      <a:ext cx="5271135" cy="1625600"/>
+                    </a:xfrm>
+                    <a:prstGeom prst="rect">
+                      <a:avLst/>
+                    </a:prstGeom>
+                    <a:noFill/>
+                    <a:ln>
+                      <a:noFill/>
+                    </a:ln>
+                  </pic:spPr>
+                </pic:pic>
+              </a:graphicData>
+            </a:graphic>
+          </wp:inline>
+        </w:drawing>
+      </w:r>
+    </w:p>
+    <w:p>
+      <w:pPr>
+        <w:rPr>
+          <w:rFonts w:hint="eastAsia"/>
+          <w:lang w:val="en-US" w:eastAsia="zh-CN"/>
+        </w:rPr>
+      </w:pPr>
+      <w:bookmarkStart w:id="0" w:name="_GoBack"/>
+      <w:bookmarkEnd w:id="0"/>
     </w:p>
     <w:p>
       <w:pPr>
         <w:pStyle w:val="2"/>
         <w:bidi w:val="0"/>
         <w:rPr>
+          <w:rFonts w:hint="eastAsia"/>
+          <w:lang w:val="en-US" w:eastAsia="zh-CN"/>
+        </w:rPr>
+      </w:pPr>
+      <w:r>
+        <w:rPr>
+          <w:rFonts w:hint="eastAsia"/>
+          <w:lang w:val="en-US" w:eastAsia="zh-CN"/>
+        </w:rPr>
+        <w:t>三观塑造</w:t>
+      </w:r>
+    </w:p>
+    <w:p>
+      <w:pPr>
+        <w:rPr>
+          <w:rFonts w:hint="eastAsia"/>
+          <w:lang w:val="en-US" w:eastAsia="zh-CN"/>
+        </w:rPr>
+      </w:pPr>
+      <w:r>
+        <w:rPr>
+          <w:rFonts w:hint="eastAsia"/>
+          <w:lang w:val="en-US" w:eastAsia="zh-CN"/>
+        </w:rPr>
+        <w:t>三观塑造，实际上是人吸收自己范围面的社会共识，形成自己的三观，然后根据自身经历自我调整。</w:t>
+      </w:r>
+    </w:p>
+    <w:p>
+      <w:pPr>
+        <w:rPr>
+          <w:rFonts w:hint="default"/>
+          <w:lang w:val="en-US" w:eastAsia="zh-CN"/>
+        </w:rPr>
+      </w:pPr>
+      <w:r>
+        <w:rPr>
+          <w:rFonts w:hint="eastAsia"/>
+          <w:lang w:val="en-US" w:eastAsia="zh-CN"/>
+        </w:rPr>
+        <w:t>三观影响因素，按权威性排序是自我经历&gt;网络&gt;老师/教科书/家长。老师，家长，教科书，这三个我不知道咋排。。。</w:t>
+      </w:r>
+    </w:p>
+    <w:p>
+      <w:pPr>
+        <w:rPr>
+          <w:rFonts w:hint="eastAsia"/>
+          <w:lang w:val="en-US" w:eastAsia="zh-CN"/>
+        </w:rPr>
+      </w:pPr>
+      <w:r>
+        <w:rPr>
+          <w:rFonts w:hint="eastAsia"/>
+          <w:lang w:val="en-US" w:eastAsia="zh-CN"/>
+        </w:rPr>
+        <w:t>网络大V，有那么多粉丝，那么多点赞，是成功人士。家长老师可能都是普通人，说的话怎么跟大V比呢，比不了。</w:t>
+      </w:r>
+    </w:p>
+    <w:p>
+      <w:pPr>
+        <w:rPr>
+          <w:rFonts w:hint="default"/>
+          <w:lang w:val="en-US" w:eastAsia="zh-CN"/>
+        </w:rPr>
+      </w:pPr>
+      <w:r>
+        <w:rPr>
+          <w:rFonts w:hint="eastAsia"/>
+          <w:lang w:val="en-US" w:eastAsia="zh-CN"/>
+        </w:rPr>
+        <w:t>唯一大于大V的就是亲身经历。</w:t>
+      </w:r>
+    </w:p>
+    <w:p>
+      <w:pPr>
+        <w:rPr>
+          <w:rFonts w:hint="default"/>
+          <w:lang w:val="en-US" w:eastAsia="zh-CN"/>
+        </w:rPr>
+      </w:pPr>
+      <w:r>
+        <w:rPr>
+          <w:rFonts w:hint="eastAsia"/>
+          <w:lang w:val="en-US" w:eastAsia="zh-CN"/>
+        </w:rPr>
+        <w:t>遭受校园暴力的更清楚什么是校园暴力，什么是开玩笑。哪个大V否定都没用。</w:t>
+      </w:r>
+    </w:p>
+    <w:p>
+      <w:pPr>
+        <w:rPr>
+          <w:rFonts w:hint="eastAsia"/>
+          <w:lang w:val="en-US" w:eastAsia="zh-CN"/>
+        </w:rPr>
+      </w:pPr>
+    </w:p>
+    <w:p>
+      <w:pPr>
+        <w:rPr>
+          <w:rFonts w:hint="eastAsia"/>
+          <w:lang w:val="en-US" w:eastAsia="zh-CN"/>
+        </w:rPr>
+      </w:pPr>
+      <w:r>
+        <w:rPr>
+          <w:rFonts w:hint="eastAsia"/>
+          <w:lang w:val="en-US" w:eastAsia="zh-CN"/>
+        </w:rPr>
+        <w:t>青少年因为其社会经历的有限性，从其他渠道获得的三观，没法及时修正。我自己曾经就受 读书无用论的影响，工作后才彻底认清这种观点是多么离谱。</w:t>
+      </w:r>
+    </w:p>
+    <w:p>
+      <w:pPr>
+        <w:rPr>
+          <w:rFonts w:hint="default"/>
+          <w:lang w:val="en-US" w:eastAsia="zh-CN"/>
+        </w:rPr>
+      </w:pPr>
+      <w:r>
+        <w:rPr>
+          <w:rFonts w:hint="eastAsia"/>
+          <w:lang w:val="en-US" w:eastAsia="zh-CN"/>
+        </w:rPr>
+        <w:t>跟校霸说你欺负别人了，校霸可能真心以为自己只是开玩笑闹着玩。校霸没有被孤立被欺负的经历，它没法修正三观。</w:t>
+      </w:r>
+    </w:p>
+    <w:p>
+      <w:pPr>
+        <w:rPr>
+          <w:rFonts w:hint="eastAsia"/>
+          <w:lang w:val="en-US" w:eastAsia="zh-CN"/>
+        </w:rPr>
+      </w:pPr>
+    </w:p>
+    <w:p>
+      <w:pPr>
+        <w:rPr>
+          <w:rFonts w:hint="eastAsia"/>
+          <w:lang w:val="en-US" w:eastAsia="zh-CN"/>
+        </w:rPr>
+      </w:pPr>
+      <w:r>
+        <w:rPr>
+          <w:rFonts w:hint="eastAsia"/>
+          <w:lang w:val="en-US" w:eastAsia="zh-CN"/>
+        </w:rPr>
+        <w:t>三观塑造完成后，是很难改变的</w:t>
+      </w:r>
+    </w:p>
+    <w:p>
+      <w:pPr>
+        <w:rPr>
+          <w:rFonts w:hint="eastAsia"/>
+          <w:lang w:val="en-US" w:eastAsia="zh-CN"/>
+        </w:rPr>
+      </w:pPr>
+      <w:r>
+        <w:rPr>
+          <w:rFonts w:hint="eastAsia"/>
+          <w:lang w:val="en-US" w:eastAsia="zh-CN"/>
+        </w:rPr>
+        <w:t>很多人试图改变父母的认知，一般都是失败了的。</w:t>
+      </w:r>
+    </w:p>
+    <w:p>
+      <w:pPr>
+        <w:rPr>
+          <w:rFonts w:hint="eastAsia"/>
+          <w:lang w:val="en-US" w:eastAsia="zh-CN"/>
+        </w:rPr>
+      </w:pPr>
+    </w:p>
+    <w:p>
+      <w:pPr>
+        <w:rPr>
+          <w:rFonts w:hint="eastAsia"/>
+          <w:lang w:val="en-US" w:eastAsia="zh-CN"/>
+        </w:rPr>
+      </w:pPr>
+    </w:p>
+    <w:p>
+      <w:pPr>
+        <w:rPr>
+          <w:rFonts w:hint="eastAsia"/>
+          <w:lang w:val="en-US" w:eastAsia="zh-CN"/>
+        </w:rPr>
+      </w:pPr>
+      <w:r>
+        <w:rPr>
+          <w:rFonts w:hint="eastAsia"/>
+          <w:lang w:val="en-US" w:eastAsia="zh-CN"/>
+        </w:rPr>
+        <w:t>这里有个疑惑</w:t>
+      </w:r>
+    </w:p>
+    <w:p>
+      <w:pPr>
+        <w:rPr>
+          <w:rFonts w:hint="eastAsia"/>
+          <w:lang w:val="en-US" w:eastAsia="zh-CN"/>
+        </w:rPr>
+      </w:pPr>
+      <w:r>
+        <w:rPr>
+          <w:rFonts w:hint="eastAsia"/>
+          <w:lang w:val="en-US" w:eastAsia="zh-CN"/>
+        </w:rPr>
+        <w:t>不知道三观是到达一定年龄会定型，还是接受信息达到一定规模而定型，还是怎样</w:t>
+      </w:r>
+    </w:p>
+    <w:p>
+      <w:pPr>
+        <w:rPr>
+          <w:rFonts w:hint="eastAsia"/>
+          <w:lang w:val="en-US" w:eastAsia="zh-CN"/>
+        </w:rPr>
+      </w:pPr>
+      <w:r>
+        <w:rPr>
+          <w:rFonts w:hint="eastAsia"/>
+          <w:lang w:val="en-US" w:eastAsia="zh-CN"/>
+        </w:rPr>
+        <w:t>区别太大了，决定了现在的情况需不需要介入，反应时间有多少</w:t>
+      </w:r>
+    </w:p>
+    <w:p>
+      <w:pPr>
+        <w:rPr>
+          <w:rFonts w:hint="default"/>
+          <w:lang w:val="en-US" w:eastAsia="zh-CN"/>
+        </w:rPr>
+      </w:pPr>
+    </w:p>
+    <w:p>
+      <w:pPr>
+        <w:rPr>
+          <w:rFonts w:hint="default"/>
+          <w:lang w:val="en-US" w:eastAsia="zh-CN"/>
+        </w:rPr>
+      </w:pPr>
+    </w:p>
+    <w:p>
+      <w:pPr>
+        <w:pStyle w:val="2"/>
+        <w:bidi w:val="0"/>
+        <w:rPr>
+          <w:rFonts w:hint="eastAsia"/>
+          <w:lang w:val="en-US" w:eastAsia="zh-CN"/>
+        </w:rPr>
+      </w:pPr>
+      <w:r>
+        <w:rPr>
+          <w:rFonts w:hint="eastAsia"/>
+          <w:lang w:val="en-US" w:eastAsia="zh-CN"/>
+        </w:rPr>
+        <w:t>大环境</w:t>
+      </w:r>
+    </w:p>
+    <w:p>
+      <w:pPr>
+        <w:rPr>
+          <w:rFonts w:hint="eastAsia"/>
+          <w:lang w:val="en-US" w:eastAsia="zh-CN"/>
+        </w:rPr>
+      </w:pPr>
+      <w:r>
+        <w:rPr>
+          <w:rFonts w:hint="eastAsia"/>
+          <w:lang w:val="en-US" w:eastAsia="zh-CN"/>
+        </w:rPr>
+        <w:t>中美争端，美国对中国搞和平演变，带节奏，制造争端，制造分裂。成功的，失败的都有 。</w:t>
+      </w:r>
+    </w:p>
+    <w:p>
+      <w:pPr>
+        <w:rPr>
+          <w:rFonts w:hint="eastAsia"/>
+          <w:lang w:val="en-US" w:eastAsia="zh-CN"/>
+        </w:rPr>
+      </w:pPr>
+      <w:r>
+        <w:rPr>
+          <w:rFonts w:hint="eastAsia"/>
+          <w:lang w:val="en-US" w:eastAsia="zh-CN"/>
+        </w:rPr>
+        <w:t>成功的有新疆西藏分裂暴恐问题，比如见达赖喇嘛，新疆暴恐事件。</w:t>
+      </w:r>
+    </w:p>
+    <w:p>
+      <w:pPr>
+        <w:rPr>
+          <w:rFonts w:hint="default"/>
+          <w:lang w:val="en-US" w:eastAsia="zh-CN"/>
+        </w:rPr>
+      </w:pPr>
+      <w:r>
+        <w:rPr>
+          <w:rFonts w:hint="eastAsia"/>
+          <w:lang w:val="en-US" w:eastAsia="zh-CN"/>
+        </w:rPr>
+        <w:t>失败的有最近的新疆棉花事件，事件舆论在国内被暴杀。还有中国人吃肉导致亚马逊雨林破坏事件，舆论上也被暴杀。</w:t>
+      </w:r>
+    </w:p>
+    <w:p>
+      <w:pPr>
+        <w:rPr>
+          <w:rFonts w:hint="eastAsia"/>
+          <w:lang w:val="en-US" w:eastAsia="zh-CN"/>
+        </w:rPr>
+      </w:pPr>
+    </w:p>
+    <w:p>
+      <w:pPr>
+        <w:rPr>
+          <w:rFonts w:hint="eastAsia"/>
+        </w:rPr>
+      </w:pPr>
+      <w:r>
+        <w:rPr>
+          <w:rFonts w:hint="eastAsia"/>
+          <w:lang w:val="en-US" w:eastAsia="zh-CN"/>
+        </w:rPr>
+        <w:t>但是意识形态的高地是被美国占领的，西方话语权比中国大。教育口就被渗透的很严重，比如毒教材事件，比如要中国人反思的领导，教授很多很多，精日精美的教授老师很多很多。</w:t>
+      </w:r>
+    </w:p>
+    <w:p>
+      <w:pPr>
+        <w:rPr>
+          <w:rFonts w:hint="eastAsia"/>
+          <w:lang w:val="en-US" w:eastAsia="zh-CN"/>
+        </w:rPr>
+      </w:pPr>
+      <w:r>
+        <w:rPr>
+          <w:rFonts w:hint="eastAsia"/>
+          <w:lang w:val="en-US" w:eastAsia="zh-CN"/>
+        </w:rPr>
+        <w:t>然后</w:t>
+      </w:r>
+      <w:r>
+        <w:rPr>
+          <w:rFonts w:hint="eastAsia"/>
+        </w:rPr>
+        <w:t>青少年</w:t>
+      </w:r>
+      <w:r>
+        <w:rPr>
+          <w:rFonts w:hint="eastAsia"/>
+          <w:lang w:eastAsia="zh-CN"/>
+        </w:rPr>
+        <w:t>，</w:t>
+      </w:r>
+      <w:r>
+        <w:rPr>
+          <w:rFonts w:hint="eastAsia"/>
+          <w:lang w:val="en-US" w:eastAsia="zh-CN"/>
+        </w:rPr>
+        <w:t>包括大学生，没有</w:t>
+      </w:r>
+      <w:r>
+        <w:rPr>
+          <w:rFonts w:hint="eastAsia"/>
+        </w:rPr>
+        <w:t>社会</w:t>
+      </w:r>
+      <w:r>
+        <w:rPr>
+          <w:rFonts w:hint="eastAsia"/>
+          <w:lang w:val="en-US" w:eastAsia="zh-CN"/>
+        </w:rPr>
+        <w:t>经历，三观认知基本都来自于家长老师，跟网络。</w:t>
+      </w:r>
+    </w:p>
+    <w:p>
+      <w:pPr>
+        <w:rPr>
+          <w:rFonts w:hint="eastAsia"/>
+          <w:lang w:val="en-US" w:eastAsia="zh-CN"/>
+        </w:rPr>
+      </w:pPr>
+    </w:p>
+    <w:p>
+      <w:pPr>
+        <w:rPr>
+          <w:rFonts w:hint="eastAsia"/>
+          <w:lang w:eastAsia="zh-CN"/>
+        </w:rPr>
+      </w:pPr>
+    </w:p>
+    <w:p>
+      <w:pPr>
+        <w:pStyle w:val="2"/>
+        <w:bidi w:val="0"/>
+        <w:rPr>
           <w:rFonts w:hint="default"/>
           <w:lang w:val="en-US" w:eastAsia="zh-CN"/>
         </w:rPr>
@@ -689,8 +758,6 @@
           <w:lang w:val="en-US" w:eastAsia="zh-CN"/>
         </w:rPr>
       </w:pPr>
-      <w:bookmarkStart w:id="0" w:name="_GoBack"/>
-      <w:bookmarkEnd w:id="0"/>
     </w:p>
     <w:p>
       <w:pPr>
